--- a/docs/format/Reference_Document.docx
+++ b/docs/format/Reference_Document.docx
@@ -15,10 +15,7 @@
         <w:pStyle w:val="Author"/>
       </w:pPr>
       <w:r>
-        <w:t>D</w:t>
-      </w:r>
-      <w:r>
-        <w:t xml:space="preserve">uke A </w:t>
+        <w:t xml:space="preserve">Duke A </w:t>
       </w:r>
       <w:proofErr w:type="spellStart"/>
       <w:r>
@@ -33,11 +30,26 @@
         <w:rPr>
           <w:vertAlign w:val="superscript"/>
         </w:rPr>
-        <w:t>1,✉</w:t>
+        <w:t>1,</w:t>
+      </w:r>
+      <w:r>
+        <w:rPr>
+          <w:rFonts w:ascii="Apple Color Emoji" w:hAnsi="Apple Color Emoji" w:cs="Apple Color Emoji"/>
+          <w:vertAlign w:val="superscript"/>
+        </w:rPr>
+        <w:t>✉</w:t>
       </w:r>
       <w:proofErr w:type="gramEnd"/>
       <w:r>
-        <w:t>, and Justin d'Ottawa, PhD</w:t>
+        <w:t xml:space="preserve">, and Justin </w:t>
+      </w:r>
+      <w:proofErr w:type="spellStart"/>
+      <w:r>
+        <w:t>d'Ottawa</w:t>
+      </w:r>
+      <w:proofErr w:type="spellEnd"/>
+      <w:r>
+        <w:t>, PhD</w:t>
       </w:r>
       <w:r>
         <w:rPr>
@@ -146,6 +158,7 @@
       </w:pPr>
       <w:r>
         <w:rPr>
+          <w:rFonts w:ascii="Apple Color Emoji" w:hAnsi="Apple Color Emoji" w:cs="Apple Color Emoji"/>
           <w:vertAlign w:val="superscript"/>
         </w:rPr>
         <w:t>✉</w:t>
@@ -191,10 +204,7 @@
         <w:pStyle w:val="FirstParagraph"/>
       </w:pPr>
       <w:r>
-        <w:t>S</w:t>
-      </w:r>
-      <w:r>
-        <w:t>oftware Requirements for using this Temaplate:</w:t>
+        <w:t>Software Requirements for using this Temaplate:</w:t>
       </w:r>
     </w:p>
     <w:p>
@@ -284,10 +294,7 @@
         <w:pStyle w:val="FirstParagraph"/>
       </w:pPr>
       <w:r>
-        <w:t xml:space="preserve">Over and </w:t>
-      </w:r>
-      <w:r>
-        <w:t>above the usual tools above, you will also need:</w:t>
+        <w:t>Over and above the usual tools above, you will also need:</w:t>
       </w:r>
     </w:p>
     <w:p>
@@ -330,10 +337,7 @@
         </w:r>
       </w:hyperlink>
       <w:r>
-        <w:t xml:space="preserve"> which makes </w:t>
-      </w:r>
-      <w:r>
-        <w:t xml:space="preserve">table and figure cross-references within the document work. Prebuilt binaries are available </w:t>
+        <w:t xml:space="preserve"> which makes table and figure cross-references within the document work. Prebuilt binaries are available </w:t>
       </w:r>
       <w:hyperlink r:id="rId16">
         <w:r>
@@ -360,15 +364,16 @@
     </w:p>
     <w:p>
       <w:pPr>
-        <w:pStyle w:val="CaptionedFigure"/>
-      </w:pPr>
+        <w:pStyle w:val="Figure"/>
+      </w:pPr>
+      <w:bookmarkStart w:id="2" w:name="_GoBack"/>
       <w:r>
         <w:rPr>
           <w:noProof/>
         </w:rPr>
         <w:drawing>
-          <wp:inline distT="0" distB="0" distL="0" distR="0">
-            <wp:extent cx="5334000" cy="4267200"/>
+          <wp:inline distT="0" distB="0" distL="0" distR="0" wp14:anchorId="5426ED82" wp14:editId="48CBD40F">
+            <wp:extent cx="6159500" cy="5054600"/>
             <wp:effectExtent l="0" t="0" r="0" b="0"/>
             <wp:docPr id="1" name="Picture" descr="Figure 1: Here is an awesome figure caption."/>
             <wp:cNvGraphicFramePr/>
@@ -390,7 +395,7 @@
                   <pic:spPr bwMode="auto">
                     <a:xfrm>
                       <a:off x="0" y="0"/>
-                      <a:ext cx="5334000" cy="4267200"/>
+                      <a:ext cx="6159500" cy="5054600"/>
                     </a:xfrm>
                     <a:prstGeom prst="rect">
                       <a:avLst/>
@@ -408,10 +413,11 @@
           </wp:inline>
         </w:drawing>
       </w:r>
-    </w:p>
-    <w:p>
-      <w:pPr>
-        <w:pStyle w:val="ImageCaption"/>
+      <w:bookmarkEnd w:id="2"/>
+    </w:p>
+    <w:p>
+      <w:pPr>
+        <w:pStyle w:val="CaptionedFigure"/>
       </w:pPr>
       <w:r>
         <w:t>Figure 1: Here is an awesome figure caption.</w:t>
@@ -422,12 +428,7 @@
         <w:pStyle w:val="BodyText"/>
       </w:pPr>
       <w:r>
-        <w:t>Please see my science</w:t>
-      </w:r>
-      <w:bookmarkStart w:id="2" w:name="_GoBack"/>
-      <w:bookmarkEnd w:id="2"/>
-      <w:r>
-        <w:t xml:space="preserve"> in figure 1.</w:t>
+        <w:t>Please see my science in figure 1.</w:t>
       </w:r>
     </w:p>
     <w:p>
@@ -445,37 +446,29 @@
         <w:pStyle w:val="FirstParagraph"/>
       </w:pPr>
       <w:r>
-        <w:t>S</w:t>
-      </w:r>
-      <w:r>
-        <w:t>ometimes you want to include a figure from a file, for example a picture of Darth Vader is shown in figure 2.</w:t>
-      </w:r>
-    </w:p>
-    <w:p>
-      <w:pPr>
-        <w:pStyle w:val="CaptionedFigure"/>
-      </w:pPr>
-      <w:r>
-        <w:t>Figure 2: I find your lack of faith disturbin</w:t>
-      </w:r>
-      <w:r>
-        <w:t>g.</w:t>
-      </w:r>
-    </w:p>
-    <w:p>
-      <w:pPr>
-        <w:pStyle w:val="ImageCaption"/>
+        <w:t>Sometimes you want to include a figure from a file, for example a picture of Darth Vader is shown in figure 2.</w:t>
+      </w:r>
+    </w:p>
+    <w:p>
+      <w:pPr>
+        <w:pStyle w:val="Figure"/>
       </w:pPr>
       <w:r>
         <w:t>Figure 2: I find your lack of faith disturbing.</w:t>
       </w:r>
     </w:p>
     <w:p>
+      <w:r>
+        <w:t>Figure 2: I find your lack of faith disturbing.</w:t>
+      </w:r>
+    </w:p>
+    <w:p>
       <w:pPr>
         <w:pStyle w:val="Heading2"/>
       </w:pPr>
       <w:bookmarkStart w:id="4" w:name="cross-reference-of-a-table"/>
       <w:r>
+        <w:lastRenderedPageBreak/>
         <w:t>Cross Reference of a Table</w:t>
       </w:r>
       <w:bookmarkEnd w:id="4"/>
@@ -485,10 +478,7 @@
         <w:pStyle w:val="FirstParagraph"/>
       </w:pPr>
       <w:r>
-        <w:t>O</w:t>
-      </w:r>
-      <w:r>
-        <w:t>f course, tables can be cross referenced in the same manner as figures. Here is a cross reference to table 1.</w:t>
+        <w:t>Of course, tables can be cross referenced in the same manner as figures. Here is a cross reference to table 1.</w:t>
       </w:r>
     </w:p>
     <w:p>
@@ -501,10 +491,9 @@
     </w:p>
     <w:p>
       <w:pPr>
-        <w:pStyle w:val="TableCaption"/>
-      </w:pPr>
-      <w:r>
-        <w:lastRenderedPageBreak/>
+        <w:pStyle w:val="Heading1"/>
+      </w:pPr>
+      <w:r>
         <w:t>Table 1: A more complex table</w:t>
       </w:r>
     </w:p>
@@ -516,11 +505,11 @@
         <w:tblCaption w:val="Table 1: A more complex table"/>
       </w:tblPr>
       <w:tblGrid>
-        <w:gridCol w:w="1347"/>
-        <w:gridCol w:w="1100"/>
-        <w:gridCol w:w="1125"/>
-        <w:gridCol w:w="1023"/>
-        <w:gridCol w:w="952"/>
+        <w:gridCol w:w="1310"/>
+        <w:gridCol w:w="1124"/>
+        <w:gridCol w:w="1110"/>
+        <w:gridCol w:w="1017"/>
+        <w:gridCol w:w="990"/>
       </w:tblGrid>
       <w:tr>
         <w:tc>
@@ -551,7 +540,6 @@
           <w:p>
             <w:pPr>
               <w:pStyle w:val="Compact"/>
-              <w:jc w:val="right"/>
             </w:pPr>
             <w:r>
               <w:t>estimate</w:t>
@@ -569,7 +557,6 @@
           <w:p>
             <w:pPr>
               <w:pStyle w:val="Compact"/>
-              <w:jc w:val="right"/>
             </w:pPr>
             <w:r>
               <w:t>std.error</w:t>
@@ -587,7 +574,6 @@
           <w:p>
             <w:pPr>
               <w:pStyle w:val="Compact"/>
-              <w:jc w:val="right"/>
             </w:pPr>
             <w:r>
               <w:t>statistic</w:t>
@@ -605,7 +591,6 @@
           <w:p>
             <w:pPr>
               <w:pStyle w:val="Compact"/>
-              <w:jc w:val="right"/>
             </w:pPr>
             <w:r>
               <w:t>p.value</w:t>
@@ -634,7 +619,6 @@
           <w:p>
             <w:pPr>
               <w:pStyle w:val="Compact"/>
-              <w:jc w:val="right"/>
             </w:pPr>
             <w:r>
               <w:t>36.908</w:t>
@@ -648,7 +632,6 @@
           <w:p>
             <w:pPr>
               <w:pStyle w:val="Compact"/>
-              <w:jc w:val="right"/>
             </w:pPr>
             <w:r>
               <w:t>2.191</w:t>
@@ -662,7 +645,6 @@
           <w:p>
             <w:pPr>
               <w:pStyle w:val="Compact"/>
-              <w:jc w:val="right"/>
             </w:pPr>
             <w:r>
               <w:t>16.847</w:t>
@@ -676,7 +658,6 @@
           <w:p>
             <w:pPr>
               <w:pStyle w:val="Compact"/>
-              <w:jc w:val="right"/>
             </w:pPr>
             <w:r>
               <w:t>0.000</w:t>
@@ -705,7 +686,6 @@
           <w:p>
             <w:pPr>
               <w:pStyle w:val="Compact"/>
-              <w:jc w:val="right"/>
             </w:pPr>
             <w:r>
               <w:t>-0.019</w:t>
@@ -719,7 +699,6 @@
           <w:p>
             <w:pPr>
               <w:pStyle w:val="Compact"/>
-              <w:jc w:val="right"/>
             </w:pPr>
             <w:r>
               <w:t>0.015</w:t>
@@ -733,7 +712,6 @@
           <w:p>
             <w:pPr>
               <w:pStyle w:val="Compact"/>
-              <w:jc w:val="right"/>
             </w:pPr>
             <w:r>
               <w:t>-1.275</w:t>
@@ -747,7 +725,6 @@
           <w:p>
             <w:pPr>
               <w:pStyle w:val="Compact"/>
-              <w:jc w:val="right"/>
             </w:pPr>
             <w:r>
               <w:t>0.213</w:t>
@@ -776,7 +753,6 @@
           <w:p>
             <w:pPr>
               <w:pStyle w:val="Compact"/>
-              <w:jc w:val="right"/>
             </w:pPr>
             <w:r>
               <w:t>-2.265</w:t>
@@ -790,7 +766,6 @@
           <w:p>
             <w:pPr>
               <w:pStyle w:val="Compact"/>
-              <w:jc w:val="right"/>
             </w:pPr>
             <w:r>
               <w:t>0.576</w:t>
@@ -804,7 +779,6 @@
           <w:p>
             <w:pPr>
               <w:pStyle w:val="Compact"/>
-              <w:jc w:val="right"/>
             </w:pPr>
             <w:r>
               <w:t>-3.933</w:t>
@@ -818,7 +792,6 @@
           <w:p>
             <w:pPr>
               <w:pStyle w:val="Compact"/>
-              <w:jc w:val="right"/>
             </w:pPr>
             <w:r>
               <w:t>0.000</w:t>
@@ -842,10 +815,23 @@
         <w:pStyle w:val="FirstParagraph"/>
       </w:pPr>
       <w:r>
-        <w:t>H</w:t>
-      </w:r>
-      <w:r>
-        <w:t>ere is an article that Shannon Haymond wrote [1] and here is one that Dan Holmes wrote that has fewer citations and is not as important [2]. If we wanted to cite them both together we can do so [1,2].</w:t>
+        <w:t xml:space="preserve">Here is an article that Shannon </w:t>
+      </w:r>
+      <w:proofErr w:type="spellStart"/>
+      <w:r>
+        <w:t>Haymond</w:t>
+      </w:r>
+      <w:proofErr w:type="spellEnd"/>
+      <w:r>
+        <w:t xml:space="preserve"> wrote [1] and here is one that Dan Holmes wrote that has fewer citations and is not as important [2]. If we wanted to cite them both </w:t>
+      </w:r>
+      <w:proofErr w:type="gramStart"/>
+      <w:r>
+        <w:t>together</w:t>
+      </w:r>
+      <w:proofErr w:type="gramEnd"/>
+      <w:r>
+        <w:t xml:space="preserve"> we can do so [1,2].</w:t>
       </w:r>
     </w:p>
     <w:p>
@@ -854,53 +840,72 @@
       </w:pPr>
       <w:bookmarkStart w:id="6" w:name="csl-files-and-reference-abbreviation"/>
       <w:r>
-        <w:t>CSL</w:t>
-      </w:r>
-      <w:r>
-        <w:t xml:space="preserve"> files and Reference Abbreviation</w:t>
+        <w:t>CSL files and Reference Abbreviation</w:t>
       </w:r>
       <w:bookmarkEnd w:id="6"/>
     </w:p>
     <w:p>
-      <w:pPr>
-        <w:pStyle w:val="FirstParagraph"/>
-      </w:pPr>
-      <w:r>
-        <w:t>A</w:t>
-      </w:r>
-      <w:r>
-        <w:t>bbreviation of reference names is not mandatory if you are submitting to an Elsevier journal but if you are submitting as a Word document to a journal that does not support LaTeX, you will need to abbreviate your referenc</w:t>
-      </w:r>
-      <w:r>
-        <w:t xml:space="preserve">es as per the journal’s requirements. I have prepared a .json file for you from the </w:t>
-      </w:r>
-      <w:r>
-        <w:rPr>
-          <w:i/>
-        </w:rPr>
-        <w:t>entire</w:t>
-      </w:r>
-      <w:r>
-        <w:t xml:space="preserve"> web of science list of journals. It is stored in the Extras folder. This will permit journal abbreviation. To choose the right reference formatting you need to choos</w:t>
-      </w:r>
-      <w:r>
-        <w:t xml:space="preserve">e the right .csl file from the </w:t>
+      <w:r>
+        <w:t>Abbreviation of reference names is not mandatory if you are submitting to an Elsevier journal but if you are submitting as a Word document to a journal that does not support LaTeX, you will need to abbreviate your references as per the journal’s requirements. I have prepared a .json file for you from the entire web of science list of journals. It is stored in the Extras folder. This will permit journal abbreviation. To choose the right reference formatting you need to choose the right .</w:t>
+      </w:r>
+      <w:proofErr w:type="spellStart"/>
+      <w:r>
+        <w:t>csl</w:t>
+      </w:r>
+      <w:proofErr w:type="spellEnd"/>
+      <w:r>
+        <w:t xml:space="preserve"> file from the </w:t>
       </w:r>
       <w:hyperlink r:id="rId18">
+        <w:proofErr w:type="spellStart"/>
         <w:r>
           <w:rPr>
             <w:rStyle w:val="Hyperlink"/>
+            <w:color w:val="auto"/>
           </w:rPr>
-          <w:t>github csl repository</w:t>
+          <w:t>github</w:t>
+        </w:r>
+        <w:proofErr w:type="spellEnd"/>
+        <w:r>
+          <w:rPr>
+            <w:rStyle w:val="Hyperlink"/>
+            <w:color w:val="auto"/>
+          </w:rPr>
+          <w:t xml:space="preserve"> </w:t>
+        </w:r>
+        <w:proofErr w:type="spellStart"/>
+        <w:r>
+          <w:rPr>
+            <w:rStyle w:val="Hyperlink"/>
+            <w:color w:val="auto"/>
+          </w:rPr>
+          <w:t>csl</w:t>
+        </w:r>
+        <w:proofErr w:type="spellEnd"/>
+        <w:r>
+          <w:rPr>
+            <w:rStyle w:val="Hyperlink"/>
+            <w:color w:val="auto"/>
+          </w:rPr>
+          <w:t xml:space="preserve"> repository</w:t>
         </w:r>
       </w:hyperlink>
       <w:r>
-        <w:t xml:space="preserve">. You can download the sourcecode for this article </w:t>
+        <w:t xml:space="preserve">. You can download the </w:t>
+      </w:r>
+      <w:proofErr w:type="spellStart"/>
+      <w:r>
+        <w:t>sourcecode</w:t>
+      </w:r>
+      <w:proofErr w:type="spellEnd"/>
+      <w:r>
+        <w:t xml:space="preserve"> for this article </w:t>
       </w:r>
       <w:hyperlink r:id="rId19">
         <w:r>
           <w:rPr>
             <w:rStyle w:val="Hyperlink"/>
+            <w:color w:val="auto"/>
           </w:rPr>
           <w:t>here</w:t>
         </w:r>
@@ -915,6 +920,7 @@
       </w:pPr>
       <w:bookmarkStart w:id="7" w:name="references"/>
       <w:r>
+        <w:lastRenderedPageBreak/>
         <w:t>References</w:t>
       </w:r>
       <w:bookmarkEnd w:id="7"/>
@@ -926,13 +932,7 @@
       <w:bookmarkStart w:id="8" w:name="ref-haymond2005laboratory"/>
       <w:bookmarkStart w:id="9" w:name="refs"/>
       <w:r>
-        <w:t>[</w:t>
-      </w:r>
-      <w:r>
-        <w:t>1] S. H</w:t>
-      </w:r>
-      <w:r>
-        <w:t>aymond, R. Cariappa, C.S. Eby, M.G. Scott, Laboratory assessment of oxygenation in methemoglobinemia, Clin. Chem. 51 (2005) 434–444.</w:t>
+        <w:t>[1] S. Haymond, R. Cariappa, C.S. Eby, M.G. Scott, Laboratory assessment of oxygenation in methemoglobinemia, Clin. Chem. 51 (2005) 434–444.</w:t>
       </w:r>
     </w:p>
     <w:p>
@@ -942,17 +942,62 @@
       <w:bookmarkStart w:id="10" w:name="ref-rehan2015laboratory"/>
       <w:bookmarkEnd w:id="8"/>
       <w:r>
-        <w:t>[2] M. Rehan, J.E. Raizman, E. Cavalier, A.C. Don-Wauchope, D.T. Holmes, Laboratory challenges in primary aldosteronism scr</w:t>
-      </w:r>
-      <w:r>
-        <w:t>eening and diagnosis, Clin. Biochem. 48 (2015) 377–387.</w:t>
+        <w:t xml:space="preserve">[2] M. </w:t>
+      </w:r>
+      <w:proofErr w:type="spellStart"/>
+      <w:r>
+        <w:t>Rehan</w:t>
+      </w:r>
+      <w:proofErr w:type="spellEnd"/>
+      <w:r>
+        <w:t xml:space="preserve">, J.E. </w:t>
+      </w:r>
+      <w:proofErr w:type="spellStart"/>
+      <w:r>
+        <w:t>Raizman</w:t>
+      </w:r>
+      <w:proofErr w:type="spellEnd"/>
+      <w:r>
+        <w:t xml:space="preserve">, E. Cavalier, A.C. Don-Wauchope, D.T. Holmes, Laboratory challenges in primary aldosteronism screening and diagnosis, Clin. </w:t>
+      </w:r>
+      <w:proofErr w:type="spellStart"/>
+      <w:r>
+        <w:t>Biochem</w:t>
+      </w:r>
+      <w:proofErr w:type="spellEnd"/>
+      <w:r>
+        <w:t>. 48 (2015) 377–387.</w:t>
       </w:r>
       <w:bookmarkEnd w:id="9"/>
       <w:bookmarkEnd w:id="10"/>
     </w:p>
+    <w:p>
+      <w:pPr>
+        <w:pStyle w:val="Bibliography"/>
+      </w:pPr>
+    </w:p>
+    <w:p>
+      <w:pPr>
+        <w:pStyle w:val="Author"/>
+      </w:pPr>
+      <w:r>
+        <w:t>Match formatting</w:t>
+      </w:r>
+    </w:p>
+    <w:p>
+      <w:pPr>
+        <w:pStyle w:val="Bibliography"/>
+      </w:pPr>
+      <w:r>
+        <w:t>Match formatting</w:t>
+      </w:r>
+    </w:p>
     <w:sectPr>
+      <w:footerReference w:type="even" r:id="rId20"/>
+      <w:footerReference w:type="default" r:id="rId21"/>
       <w:pgSz w:w="12240" w:h="15840"/>
       <w:pgMar w:top="1440" w:right="1440" w:bottom="1440" w:left="1440" w:header="720" w:footer="720" w:gutter="0"/>
+      <w:lnNumType w:countBy="1" w:restart="continuous"/>
       <w:cols w:space="720"/>
     </w:sectPr>
   </w:body>
@@ -963,9 +1008,6 @@
 <w:endnotes xmlns:wpc="http://schemas.microsoft.com/office/word/2010/wordprocessingCanvas" xmlns:cx="http://schemas.microsoft.com/office/drawing/2014/chartex" xmlns:cx1="http://schemas.microsoft.com/office/drawing/2015/9/8/chartex" xmlns:cx2="http://schemas.microsoft.com/office/drawing/2015/10/21/chartex" xmlns:cx3="http://schemas.microsoft.com/office/drawing/2016/5/9/chartex" xmlns:cx4="http://schemas.microsoft.com/office/drawing/2016/5/10/chartex" xmlns:cx5="http://schemas.microsoft.com/office/drawing/2016/5/11/chartex" xmlns:cx6="http://schemas.microsoft.com/office/drawing/2016/5/12/chartex" xmlns:cx7="http://schemas.microsoft.com/office/drawing/2016/5/13/chartex" xmlns:cx8="http://schemas.microsoft.com/office/drawing/2016/5/14/chartex" xmlns:mc="http://schemas.openxmlformats.org/markup-compatibility/2006" xmlns:aink="http://schemas.microsoft.com/office/drawing/2016/ink" xmlns:am3d="http://schemas.microsoft.com/office/drawing/2017/model3d" xmlns:o="urn:schemas-microsoft-com:office:office" xmlns:r="http://schemas.openxmlformats.org/officeDocument/2006/relationships" xmlns:m="http://schemas.openxmlformats.org/officeDocument/2006/math" xmlns:v="urn:schemas-microsoft-com:vml" xmlns:wp14="http://schemas.microsoft.com/office/word/2010/wordprocessingDrawing" xmlns:wp="http://schemas.openxmlformats.org/drawingml/2006/wordprocessingDrawing" xmlns:w10="urn:schemas-microsoft-com:office:word" xmlns:w="http://schemas.openxmlformats.org/wordprocessingml/2006/main" xmlns:w14="http://schemas.microsoft.com/office/word/2010/wordml" xmlns:w15="http://schemas.microsoft.com/office/word/2012/wordml" xmlns:w16cid="http://schemas.microsoft.com/office/word/2016/wordml/cid" xmlns:w16se="http://schemas.microsoft.com/office/word/2015/wordml/symex" xmlns:wpg="http://schemas.microsoft.com/office/word/2010/wordprocessingGroup" xmlns:wpi="http://schemas.microsoft.com/office/word/2010/wordprocessingInk" xmlns:wne="http://schemas.microsoft.com/office/word/2006/wordml" xmlns:wps="http://schemas.microsoft.com/office/word/2010/wordprocessingShape" mc:Ignorable="w14 w15 w16se w16cid wp14">
   <w:endnote w:type="separator" w:id="-1">
     <w:p>
-      <w:pPr>
-        <w:spacing w:after="0"/>
-      </w:pPr>
       <w:r>
         <w:separator/>
       </w:r>
@@ -973,15 +1015,139 @@
   </w:endnote>
   <w:endnote w:type="continuationSeparator" w:id="0">
     <w:p>
-      <w:pPr>
-        <w:spacing w:after="0"/>
-      </w:pPr>
       <w:r>
         <w:continuationSeparator/>
       </w:r>
     </w:p>
   </w:endnote>
 </w:endnotes>
+</file>
+
+<file path=word/footer1.xml><?xml version="1.0" encoding="utf-8"?>
+<w:ftr xmlns:wpc="http://schemas.microsoft.com/office/word/2010/wordprocessingCanvas" xmlns:cx="http://schemas.microsoft.com/office/drawing/2014/chartex" xmlns:cx1="http://schemas.microsoft.com/office/drawing/2015/9/8/chartex" xmlns:cx2="http://schemas.microsoft.com/office/drawing/2015/10/21/chartex" xmlns:cx3="http://schemas.microsoft.com/office/drawing/2016/5/9/chartex" xmlns:cx4="http://schemas.microsoft.com/office/drawing/2016/5/10/chartex" xmlns:cx5="http://schemas.microsoft.com/office/drawing/2016/5/11/chartex" xmlns:cx6="http://schemas.microsoft.com/office/drawing/2016/5/12/chartex" xmlns:cx7="http://schemas.microsoft.com/office/drawing/2016/5/13/chartex" xmlns:cx8="http://schemas.microsoft.com/office/drawing/2016/5/14/chartex" xmlns:mc="http://schemas.openxmlformats.org/markup-compatibility/2006" xmlns:aink="http://schemas.microsoft.com/office/drawing/2016/ink" xmlns:am3d="http://schemas.microsoft.com/office/drawing/2017/model3d" xmlns:o="urn:schemas-microsoft-com:office:office" xmlns:r="http://schemas.openxmlformats.org/officeDocument/2006/relationships" xmlns:m="http://schemas.openxmlformats.org/officeDocument/2006/math" xmlns:v="urn:schemas-microsoft-com:vml" xmlns:wp14="http://schemas.microsoft.com/office/word/2010/wordprocessingDrawing" xmlns:wp="http://schemas.openxmlformats.org/drawingml/2006/wordprocessingDrawing" xmlns:w10="urn:schemas-microsoft-com:office:word" xmlns:w="http://schemas.openxmlformats.org/wordprocessingml/2006/main" xmlns:w14="http://schemas.microsoft.com/office/word/2010/wordml" xmlns:w15="http://schemas.microsoft.com/office/word/2012/wordml" xmlns:w16cid="http://schemas.microsoft.com/office/word/2016/wordml/cid" xmlns:w16se="http://schemas.microsoft.com/office/word/2015/wordml/symex" xmlns:wpg="http://schemas.microsoft.com/office/word/2010/wordprocessingGroup" xmlns:wpi="http://schemas.microsoft.com/office/word/2010/wordprocessingInk" xmlns:wne="http://schemas.microsoft.com/office/word/2006/wordml" xmlns:wps="http://schemas.microsoft.com/office/word/2010/wordprocessingShape" mc:Ignorable="w14 w15 w16se w16cid wp14">
+  <w:sdt>
+    <w:sdtPr>
+      <w:rPr>
+        <w:rStyle w:val="PageNumber"/>
+      </w:rPr>
+      <w:id w:val="-236720111"/>
+      <w:docPartObj>
+        <w:docPartGallery w:val="Page Numbers (Bottom of Page)"/>
+        <w:docPartUnique/>
+      </w:docPartObj>
+    </w:sdtPr>
+    <w:sdtEndPr>
+      <w:rPr>
+        <w:rStyle w:val="PageNumber"/>
+      </w:rPr>
+    </w:sdtEndPr>
+    <w:sdtContent>
+      <w:p>
+        <w:pPr>
+          <w:pStyle w:val="Footer"/>
+          <w:framePr w:wrap="none" w:vAnchor="text" w:hAnchor="margin" w:xAlign="right" w:y="1"/>
+          <w:rPr>
+            <w:rStyle w:val="PageNumber"/>
+          </w:rPr>
+        </w:pPr>
+        <w:r>
+          <w:rPr>
+            <w:rStyle w:val="PageNumber"/>
+          </w:rPr>
+          <w:fldChar w:fldCharType="begin"/>
+        </w:r>
+        <w:r>
+          <w:rPr>
+            <w:rStyle w:val="PageNumber"/>
+          </w:rPr>
+          <w:instrText xml:space="preserve"> PAGE </w:instrText>
+        </w:r>
+        <w:r>
+          <w:rPr>
+            <w:rStyle w:val="PageNumber"/>
+          </w:rPr>
+          <w:fldChar w:fldCharType="end"/>
+        </w:r>
+      </w:p>
+    </w:sdtContent>
+  </w:sdt>
+  <w:p>
+    <w:pPr>
+      <w:pStyle w:val="Footer"/>
+      <w:ind w:right="360"/>
+    </w:pPr>
+  </w:p>
+</w:ftr>
+</file>
+
+<file path=word/footer2.xml><?xml version="1.0" encoding="utf-8"?>
+<w:ftr xmlns:wpc="http://schemas.microsoft.com/office/word/2010/wordprocessingCanvas" xmlns:cx="http://schemas.microsoft.com/office/drawing/2014/chartex" xmlns:cx1="http://schemas.microsoft.com/office/drawing/2015/9/8/chartex" xmlns:cx2="http://schemas.microsoft.com/office/drawing/2015/10/21/chartex" xmlns:cx3="http://schemas.microsoft.com/office/drawing/2016/5/9/chartex" xmlns:cx4="http://schemas.microsoft.com/office/drawing/2016/5/10/chartex" xmlns:cx5="http://schemas.microsoft.com/office/drawing/2016/5/11/chartex" xmlns:cx6="http://schemas.microsoft.com/office/drawing/2016/5/12/chartex" xmlns:cx7="http://schemas.microsoft.com/office/drawing/2016/5/13/chartex" xmlns:cx8="http://schemas.microsoft.com/office/drawing/2016/5/14/chartex" xmlns:mc="http://schemas.openxmlformats.org/markup-compatibility/2006" xmlns:aink="http://schemas.microsoft.com/office/drawing/2016/ink" xmlns:am3d="http://schemas.microsoft.com/office/drawing/2017/model3d" xmlns:o="urn:schemas-microsoft-com:office:office" xmlns:r="http://schemas.openxmlformats.org/officeDocument/2006/relationships" xmlns:m="http://schemas.openxmlformats.org/officeDocument/2006/math" xmlns:v="urn:schemas-microsoft-com:vml" xmlns:wp14="http://schemas.microsoft.com/office/word/2010/wordprocessingDrawing" xmlns:wp="http://schemas.openxmlformats.org/drawingml/2006/wordprocessingDrawing" xmlns:w10="urn:schemas-microsoft-com:office:word" xmlns:w="http://schemas.openxmlformats.org/wordprocessingml/2006/main" xmlns:w14="http://schemas.microsoft.com/office/word/2010/wordml" xmlns:w15="http://schemas.microsoft.com/office/word/2012/wordml" xmlns:w16cid="http://schemas.microsoft.com/office/word/2016/wordml/cid" xmlns:w16se="http://schemas.microsoft.com/office/word/2015/wordml/symex" xmlns:wpg="http://schemas.microsoft.com/office/word/2010/wordprocessingGroup" xmlns:wpi="http://schemas.microsoft.com/office/word/2010/wordprocessingInk" xmlns:wne="http://schemas.microsoft.com/office/word/2006/wordml" xmlns:wps="http://schemas.microsoft.com/office/word/2010/wordprocessingShape" mc:Ignorable="w14 w15 w16se w16cid wp14">
+  <w:sdt>
+    <w:sdtPr>
+      <w:rPr>
+        <w:rStyle w:val="PageNumber"/>
+      </w:rPr>
+      <w:id w:val="1911885760"/>
+      <w:docPartObj>
+        <w:docPartGallery w:val="Page Numbers (Bottom of Page)"/>
+        <w:docPartUnique/>
+      </w:docPartObj>
+    </w:sdtPr>
+    <w:sdtEndPr>
+      <w:rPr>
+        <w:rStyle w:val="PageNumber"/>
+      </w:rPr>
+    </w:sdtEndPr>
+    <w:sdtContent>
+      <w:p>
+        <w:pPr>
+          <w:pStyle w:val="Footer"/>
+          <w:framePr w:wrap="none" w:vAnchor="text" w:hAnchor="margin" w:xAlign="right" w:y="1"/>
+          <w:rPr>
+            <w:rStyle w:val="PageNumber"/>
+          </w:rPr>
+        </w:pPr>
+        <w:r>
+          <w:rPr>
+            <w:rStyle w:val="PageNumber"/>
+          </w:rPr>
+          <w:fldChar w:fldCharType="begin"/>
+        </w:r>
+        <w:r>
+          <w:rPr>
+            <w:rStyle w:val="PageNumber"/>
+          </w:rPr>
+          <w:instrText xml:space="preserve"> PAGE </w:instrText>
+        </w:r>
+        <w:r>
+          <w:rPr>
+            <w:rStyle w:val="PageNumber"/>
+          </w:rPr>
+          <w:fldChar w:fldCharType="separate"/>
+        </w:r>
+        <w:r>
+          <w:rPr>
+            <w:rStyle w:val="PageNumber"/>
+            <w:noProof/>
+          </w:rPr>
+          <w:t>1</w:t>
+        </w:r>
+        <w:r>
+          <w:rPr>
+            <w:rStyle w:val="PageNumber"/>
+          </w:rPr>
+          <w:fldChar w:fldCharType="end"/>
+        </w:r>
+      </w:p>
+    </w:sdtContent>
+  </w:sdt>
+  <w:p>
+    <w:pPr>
+      <w:pStyle w:val="Footer"/>
+      <w:ind w:right="360"/>
+    </w:pPr>
+  </w:p>
+</w:ftr>
 </file>
 
 <file path=word/footnotes.xml><?xml version="1.0" encoding="utf-8"?>
@@ -1112,7 +1278,7 @@
   <w:abstractNum w:abstractNumId="1" w15:restartNumberingAfterBreak="0">
     <w:nsid w:val="FFFFFF7C"/>
     <w:multiLevelType w:val="singleLevel"/>
-    <w:tmpl w:val="1C508CCE"/>
+    <w:tmpl w:val="DC927E92"/>
     <w:lvl w:ilvl="0">
       <w:start w:val="1"/>
       <w:numFmt w:val="decimal"/>
@@ -1129,7 +1295,7 @@
   <w:abstractNum w:abstractNumId="2" w15:restartNumberingAfterBreak="0">
     <w:nsid w:val="FFFFFF7D"/>
     <w:multiLevelType w:val="singleLevel"/>
-    <w:tmpl w:val="4B4E80C0"/>
+    <w:tmpl w:val="06B83E1E"/>
     <w:lvl w:ilvl="0">
       <w:start w:val="1"/>
       <w:numFmt w:val="decimal"/>
@@ -1146,7 +1312,7 @@
   <w:abstractNum w:abstractNumId="3" w15:restartNumberingAfterBreak="0">
     <w:nsid w:val="FFFFFF7E"/>
     <w:multiLevelType w:val="singleLevel"/>
-    <w:tmpl w:val="C654113E"/>
+    <w:tmpl w:val="88D61CBE"/>
     <w:lvl w:ilvl="0">
       <w:start w:val="1"/>
       <w:numFmt w:val="decimal"/>
@@ -1163,7 +1329,7 @@
   <w:abstractNum w:abstractNumId="4" w15:restartNumberingAfterBreak="0">
     <w:nsid w:val="FFFFFF7F"/>
     <w:multiLevelType w:val="singleLevel"/>
-    <w:tmpl w:val="D40A1C84"/>
+    <w:tmpl w:val="06FE7C38"/>
     <w:lvl w:ilvl="0">
       <w:start w:val="1"/>
       <w:numFmt w:val="decimal"/>
@@ -1180,7 +1346,7 @@
   <w:abstractNum w:abstractNumId="5" w15:restartNumberingAfterBreak="0">
     <w:nsid w:val="FFFFFF80"/>
     <w:multiLevelType w:val="singleLevel"/>
-    <w:tmpl w:val="C4383D4E"/>
+    <w:tmpl w:val="53B83872"/>
     <w:lvl w:ilvl="0">
       <w:start w:val="1"/>
       <w:numFmt w:val="bullet"/>
@@ -1200,7 +1366,7 @@
   <w:abstractNum w:abstractNumId="6" w15:restartNumberingAfterBreak="0">
     <w:nsid w:val="FFFFFF81"/>
     <w:multiLevelType w:val="singleLevel"/>
-    <w:tmpl w:val="529808CE"/>
+    <w:tmpl w:val="D62835F8"/>
     <w:lvl w:ilvl="0">
       <w:start w:val="1"/>
       <w:numFmt w:val="bullet"/>
@@ -1220,7 +1386,7 @@
   <w:abstractNum w:abstractNumId="7" w15:restartNumberingAfterBreak="0">
     <w:nsid w:val="FFFFFF82"/>
     <w:multiLevelType w:val="singleLevel"/>
-    <w:tmpl w:val="0EE48D44"/>
+    <w:tmpl w:val="DB6AEBAA"/>
     <w:lvl w:ilvl="0">
       <w:start w:val="1"/>
       <w:numFmt w:val="bullet"/>
@@ -1240,7 +1406,7 @@
   <w:abstractNum w:abstractNumId="8" w15:restartNumberingAfterBreak="0">
     <w:nsid w:val="FFFFFF83"/>
     <w:multiLevelType w:val="singleLevel"/>
-    <w:tmpl w:val="0178D548"/>
+    <w:tmpl w:val="6C0C9E12"/>
     <w:lvl w:ilvl="0">
       <w:start w:val="1"/>
       <w:numFmt w:val="bullet"/>
@@ -1260,7 +1426,7 @@
   <w:abstractNum w:abstractNumId="9" w15:restartNumberingAfterBreak="0">
     <w:nsid w:val="FFFFFF88"/>
     <w:multiLevelType w:val="singleLevel"/>
-    <w:tmpl w:val="373A2B92"/>
+    <w:tmpl w:val="043E1956"/>
     <w:lvl w:ilvl="0">
       <w:start w:val="1"/>
       <w:numFmt w:val="decimal"/>
@@ -1277,7 +1443,7 @@
   <w:abstractNum w:abstractNumId="10" w15:restartNumberingAfterBreak="0">
     <w:nsid w:val="FFFFFF89"/>
     <w:multiLevelType w:val="singleLevel"/>
-    <w:tmpl w:val="DC926A68"/>
+    <w:tmpl w:val="8B42E736"/>
     <w:lvl w:ilvl="0">
       <w:start w:val="1"/>
       <w:numFmt w:val="bullet"/>
@@ -1457,7 +1623,7 @@
       </w:pPr>
     </w:pPrDefault>
   </w:docDefaults>
-  <w:latentStyles w:defLockedState="0" w:defUIPriority="0" w:defSemiHidden="0" w:defUnhideWhenUsed="0" w:defQFormat="0" w:count="375">
+  <w:latentStyles w:defLockedState="0" w:defUIPriority="0" w:defSemiHidden="0" w:defUnhideWhenUsed="0" w:defQFormat="0" w:count="376">
     <w:lsdException w:name="heading 6" w:semiHidden="1" w:unhideWhenUsed="1"/>
     <w:lsdException w:name="index 3" w:semiHidden="1" w:unhideWhenUsed="1"/>
     <w:lsdException w:name="index 4" w:semiHidden="1" w:unhideWhenUsed="1"/>
@@ -1595,6 +1761,13 @@
     <w:lsdException w:name="Light Shading"/>
     <w:lsdException w:name="Light List"/>
     <w:lsdException w:name="Light Grid"/>
+    <w:lsdException w:name="Medium Shading 1"/>
+    <w:lsdException w:name="Medium Shading 2"/>
+    <w:lsdException w:name="Medium List 1"/>
+    <w:lsdException w:name="Medium List 2"/>
+    <w:lsdException w:name="Medium Grid 1"/>
+    <w:lsdException w:name="Medium Grid 2"/>
+    <w:lsdException w:name="Medium Grid 3"/>
     <w:lsdException w:name="Dark List"/>
     <w:lsdException w:name="Colorful Shading"/>
     <w:lsdException w:name="Colorful List"/>
@@ -1785,10 +1958,18 @@
     <w:lsdException w:name="Smart Hyperlink" w:semiHidden="1" w:uiPriority="99" w:unhideWhenUsed="1"/>
     <w:lsdException w:name="Hashtag" w:semiHidden="1" w:uiPriority="99" w:unhideWhenUsed="1"/>
     <w:lsdException w:name="Unresolved Mention" w:semiHidden="1" w:uiPriority="99" w:unhideWhenUsed="1"/>
+    <w:lsdException w:name="Smart Link" w:semiHidden="1" w:uiPriority="99" w:unhideWhenUsed="1"/>
   </w:latentStyles>
   <w:style w:type="paragraph" w:default="1" w:styleId="Normal">
     <w:name w:val="Normal"/>
     <w:qFormat/>
+    <w:rsid w:val="005F63C8"/>
+    <w:pPr>
+      <w:spacing w:before="180" w:after="180" w:line="360" w:lineRule="auto"/>
+    </w:pPr>
+    <w:rPr>
+      <w:rFonts w:ascii="Arial" w:hAnsi="Arial" w:cs="Arial"/>
+    </w:rPr>
   </w:style>
   <w:style w:type="paragraph" w:styleId="Heading1">
     <w:name w:val="heading 1"/>
@@ -1796,7 +1977,7 @@
     <w:next w:val="BodyText"/>
     <w:uiPriority w:val="9"/>
     <w:qFormat/>
-    <w:rsid w:val="00E93A53"/>
+    <w:rsid w:val="005F63C8"/>
     <w:pPr>
       <w:keepNext/>
       <w:keepLines/>
@@ -1804,11 +1985,10 @@
       <w:outlineLvl w:val="0"/>
     </w:pPr>
     <w:rPr>
-      <w:rFonts w:eastAsiaTheme="majorEastAsia" w:cstheme="majorBidi"/>
+      <w:rFonts w:eastAsiaTheme="majorEastAsia"/>
       <w:b/>
       <w:bCs/>
       <w:color w:val="000000" w:themeColor="text1"/>
-      <w:sz w:val="32"/>
       <w:szCs w:val="32"/>
     </w:rPr>
   </w:style>
@@ -1819,7 +1999,7 @@
     <w:uiPriority w:val="9"/>
     <w:unhideWhenUsed/>
     <w:qFormat/>
-    <w:rsid w:val="00E93A53"/>
+    <w:rsid w:val="005F63C8"/>
     <w:pPr>
       <w:keepNext/>
       <w:keepLines/>
@@ -1827,11 +2007,12 @@
       <w:outlineLvl w:val="1"/>
     </w:pPr>
     <w:rPr>
-      <w:rFonts w:eastAsiaTheme="majorEastAsia" w:cstheme="majorBidi"/>
+      <w:rFonts w:eastAsiaTheme="majorEastAsia"/>
       <w:b/>
       <w:bCs/>
+      <w:i/>
+      <w:iCs/>
       <w:color w:val="000000" w:themeColor="text1"/>
-      <w:sz w:val="32"/>
       <w:szCs w:val="32"/>
     </w:rPr>
   </w:style>
@@ -1842,6 +2023,7 @@
     <w:uiPriority w:val="9"/>
     <w:unhideWhenUsed/>
     <w:qFormat/>
+    <w:rsid w:val="005F63C8"/>
     <w:pPr>
       <w:keepNext/>
       <w:keepLines/>
@@ -1850,10 +2032,8 @@
     </w:pPr>
     <w:rPr>
       <w:rFonts w:asciiTheme="majorHAnsi" w:eastAsiaTheme="majorEastAsia" w:hAnsiTheme="majorHAnsi" w:cstheme="majorBidi"/>
-      <w:b/>
       <w:bCs/>
-      <w:color w:val="4F81BD" w:themeColor="accent1"/>
-      <w:sz w:val="28"/>
+      <w:i/>
       <w:szCs w:val="28"/>
     </w:rPr>
   </w:style>
@@ -2001,20 +2181,20 @@
     <w:basedOn w:val="Normal"/>
     <w:link w:val="BodyTextChar"/>
     <w:qFormat/>
-    <w:pPr>
-      <w:spacing w:before="180" w:after="180"/>
-    </w:pPr>
+    <w:rsid w:val="005F63C8"/>
   </w:style>
   <w:style w:type="paragraph" w:customStyle="1" w:styleId="FirstParagraph">
     <w:name w:val="First Paragraph"/>
     <w:basedOn w:val="BodyText"/>
     <w:next w:val="BodyText"/>
     <w:qFormat/>
+    <w:rsid w:val="00BD5C87"/>
   </w:style>
   <w:style w:type="paragraph" w:customStyle="1" w:styleId="Compact">
     <w:name w:val="Compact"/>
     <w:basedOn w:val="BodyText"/>
     <w:qFormat/>
+    <w:rsid w:val="00BD5C87"/>
     <w:pPr>
       <w:spacing w:before="36" w:after="36"/>
     </w:pPr>
@@ -2024,7 +2204,7 @@
     <w:basedOn w:val="Normal"/>
     <w:next w:val="BodyText"/>
     <w:qFormat/>
-    <w:rsid w:val="00E93A53"/>
+    <w:rsid w:val="00273C11"/>
     <w:pPr>
       <w:keepNext/>
       <w:keepLines/>
@@ -2032,11 +2212,10 @@
       <w:jc w:val="center"/>
     </w:pPr>
     <w:rPr>
-      <w:rFonts w:ascii="Cambria" w:eastAsiaTheme="majorEastAsia" w:hAnsi="Cambria" w:cstheme="majorBidi"/>
+      <w:rFonts w:eastAsiaTheme="majorEastAsia"/>
       <w:b/>
       <w:bCs/>
       <w:color w:val="000000" w:themeColor="text1"/>
-      <w:sz w:val="36"/>
       <w:szCs w:val="36"/>
     </w:rPr>
   </w:style>
@@ -2055,11 +2234,11 @@
   </w:style>
   <w:style w:type="paragraph" w:customStyle="1" w:styleId="Author">
     <w:name w:val="Author"/>
+    <w:basedOn w:val="Bibliography"/>
     <w:next w:val="BodyText"/>
     <w:qFormat/>
+    <w:rsid w:val="00BD5C87"/>
     <w:pPr>
-      <w:keepNext/>
-      <w:keepLines/>
       <w:jc w:val="center"/>
     </w:pPr>
   </w:style>
@@ -2078,13 +2257,13 @@
     <w:basedOn w:val="Normal"/>
     <w:next w:val="BodyText"/>
     <w:qFormat/>
+    <w:rsid w:val="005F63C8"/>
     <w:pPr>
       <w:keepNext/>
       <w:keepLines/>
       <w:spacing w:before="300" w:after="300"/>
     </w:pPr>
     <w:rPr>
-      <w:sz w:val="20"/>
       <w:szCs w:val="20"/>
     </w:rPr>
   </w:style>
@@ -2092,6 +2271,7 @@
     <w:name w:val="Bibliography"/>
     <w:basedOn w:val="Normal"/>
     <w:qFormat/>
+    <w:rsid w:val="005F63C8"/>
   </w:style>
   <w:style w:type="paragraph" w:styleId="BlockText">
     <w:name w:val="Block Text"/>
@@ -2163,6 +2343,7 @@
   <w:style w:type="paragraph" w:customStyle="1" w:styleId="TableCaption">
     <w:name w:val="Table Caption"/>
     <w:basedOn w:val="Caption"/>
+    <w:rsid w:val="00BD5C87"/>
     <w:pPr>
       <w:keepNext/>
     </w:pPr>
@@ -2170,6 +2351,7 @@
   <w:style w:type="paragraph" w:customStyle="1" w:styleId="ImageCaption">
     <w:name w:val="Image Caption"/>
     <w:basedOn w:val="Caption"/>
+    <w:rsid w:val="00BD5C87"/>
   </w:style>
   <w:style w:type="paragraph" w:customStyle="1" w:styleId="Figure">
     <w:name w:val="Figure"/>
@@ -2177,15 +2359,17 @@
   </w:style>
   <w:style w:type="paragraph" w:customStyle="1" w:styleId="CaptionedFigure">
     <w:name w:val="Captioned Figure"/>
-    <w:basedOn w:val="Figure"/>
-    <w:pPr>
-      <w:keepNext/>
-    </w:pPr>
+    <w:basedOn w:val="ImageCaption"/>
+    <w:rsid w:val="00BD5C87"/>
   </w:style>
   <w:style w:type="character" w:customStyle="1" w:styleId="CaptionChar">
     <w:name w:val="Caption Char"/>
     <w:basedOn w:val="DefaultParagraphFont"/>
     <w:link w:val="Caption"/>
+    <w:rPr>
+      <w:rFonts w:ascii="Arial" w:hAnsi="Arial"/>
+      <w:sz w:val="24"/>
+    </w:rPr>
   </w:style>
   <w:style w:type="character" w:customStyle="1" w:styleId="VerbatimChar">
     <w:name w:val="Verbatim Char"/>
@@ -2200,6 +2384,8 @@
     <w:name w:val="footnote reference"/>
     <w:basedOn w:val="CaptionChar"/>
     <w:rPr>
+      <w:rFonts w:ascii="Arial" w:hAnsi="Arial"/>
+      <w:sz w:val="24"/>
       <w:vertAlign w:val="superscript"/>
     </w:rPr>
   </w:style>
@@ -2207,7 +2393,9 @@
     <w:name w:val="Hyperlink"/>
     <w:basedOn w:val="CaptionChar"/>
     <w:rPr>
+      <w:rFonts w:ascii="Arial" w:hAnsi="Arial"/>
       <w:color w:val="4F81BD" w:themeColor="accent1"/>
+      <w:sz w:val="24"/>
     </w:rPr>
   </w:style>
   <w:style w:type="paragraph" w:styleId="TOCHeading">
@@ -2562,7 +2750,57 @@
     <w:name w:val="Body Text Char"/>
     <w:basedOn w:val="DefaultParagraphFont"/>
     <w:link w:val="BodyText"/>
-    <w:rsid w:val="00E93A53"/>
+    <w:rsid w:val="005F63C8"/>
+    <w:rPr>
+      <w:rFonts w:ascii="Arial" w:hAnsi="Arial" w:cs="Arial"/>
+      <w:sz w:val="24"/>
+    </w:rPr>
+  </w:style>
+  <w:style w:type="character" w:styleId="LineNumber">
+    <w:name w:val="line number"/>
+    <w:basedOn w:val="DefaultParagraphFont"/>
+    <w:semiHidden/>
+    <w:unhideWhenUsed/>
+    <w:rsid w:val="001B50FE"/>
+    <w:rPr>
+      <w:rFonts w:ascii="Arial" w:hAnsi="Arial"/>
+      <w:sz w:val="24"/>
+    </w:rPr>
+  </w:style>
+  <w:style w:type="paragraph" w:styleId="Footer">
+    <w:name w:val="footer"/>
+    <w:basedOn w:val="Normal"/>
+    <w:link w:val="FooterChar"/>
+    <w:unhideWhenUsed/>
+    <w:rsid w:val="001B50FE"/>
+    <w:pPr>
+      <w:tabs>
+        <w:tab w:val="center" w:pos="4680"/>
+        <w:tab w:val="right" w:pos="9360"/>
+      </w:tabs>
+      <w:spacing w:before="0" w:after="0"/>
+    </w:pPr>
+  </w:style>
+  <w:style w:type="character" w:customStyle="1" w:styleId="FooterChar">
+    <w:name w:val="Footer Char"/>
+    <w:basedOn w:val="DefaultParagraphFont"/>
+    <w:link w:val="Footer"/>
+    <w:rsid w:val="001B50FE"/>
+    <w:rPr>
+      <w:rFonts w:ascii="Arial" w:hAnsi="Arial" w:cs="Arial"/>
+      <w:sz w:val="24"/>
+    </w:rPr>
+  </w:style>
+  <w:style w:type="character" w:styleId="PageNumber">
+    <w:name w:val="page number"/>
+    <w:basedOn w:val="DefaultParagraphFont"/>
+    <w:semiHidden/>
+    <w:unhideWhenUsed/>
+    <w:rsid w:val="001B50FE"/>
+    <w:rPr>
+      <w:rFonts w:ascii="Arial" w:hAnsi="Arial"/>
+      <w:sz w:val="24"/>
+    </w:rPr>
   </w:style>
 </w:styles>
 </file>

--- a/docs/format/Reference_Document.docx
+++ b/docs/format/Reference_Document.docx
@@ -1,6 +1,6 @@
 
 <file path=word/document.xml><?xml version="1.0" encoding="utf-8"?>
-<w:document xmlns:wpc="http://schemas.microsoft.com/office/word/2010/wordprocessingCanvas" xmlns:cx="http://schemas.microsoft.com/office/drawing/2014/chartex" xmlns:cx1="http://schemas.microsoft.com/office/drawing/2015/9/8/chartex" xmlns:cx2="http://schemas.microsoft.com/office/drawing/2015/10/21/chartex" xmlns:cx3="http://schemas.microsoft.com/office/drawing/2016/5/9/chartex" xmlns:cx4="http://schemas.microsoft.com/office/drawing/2016/5/10/chartex" xmlns:cx5="http://schemas.microsoft.com/office/drawing/2016/5/11/chartex" xmlns:cx6="http://schemas.microsoft.com/office/drawing/2016/5/12/chartex" xmlns:cx7="http://schemas.microsoft.com/office/drawing/2016/5/13/chartex" xmlns:cx8="http://schemas.microsoft.com/office/drawing/2016/5/14/chartex" xmlns:mc="http://schemas.openxmlformats.org/markup-compatibility/2006" xmlns:aink="http://schemas.microsoft.com/office/drawing/2016/ink" xmlns:am3d="http://schemas.microsoft.com/office/drawing/2017/model3d" xmlns:o="urn:schemas-microsoft-com:office:office" xmlns:r="http://schemas.openxmlformats.org/officeDocument/2006/relationships" xmlns:m="http://schemas.openxmlformats.org/officeDocument/2006/math" xmlns:v="urn:schemas-microsoft-com:vml" xmlns:wp14="http://schemas.microsoft.com/office/word/2010/wordprocessingDrawing" xmlns:wp="http://schemas.openxmlformats.org/drawingml/2006/wordprocessingDrawing" xmlns:w10="urn:schemas-microsoft-com:office:word" xmlns:w="http://schemas.openxmlformats.org/wordprocessingml/2006/main" xmlns:w14="http://schemas.microsoft.com/office/word/2010/wordml" xmlns:w15="http://schemas.microsoft.com/office/word/2012/wordml" xmlns:w16cid="http://schemas.microsoft.com/office/word/2016/wordml/cid" xmlns:w16se="http://schemas.microsoft.com/office/word/2015/wordml/symex" xmlns:wpg="http://schemas.microsoft.com/office/word/2010/wordprocessingGroup" xmlns:wpi="http://schemas.microsoft.com/office/word/2010/wordprocessingInk" xmlns:wne="http://schemas.microsoft.com/office/word/2006/wordml" xmlns:wps="http://schemas.microsoft.com/office/word/2010/wordprocessingShape" mc:Ignorable="w14 w15 w16se w16cid wp14">
+<w:document xmlns:wpc="http://schemas.microsoft.com/office/word/2010/wordprocessingCanvas" xmlns:cx="http://schemas.microsoft.com/office/drawing/2014/chartex" xmlns:cx1="http://schemas.microsoft.com/office/drawing/2015/9/8/chartex" xmlns:cx2="http://schemas.microsoft.com/office/drawing/2015/10/21/chartex" xmlns:cx3="http://schemas.microsoft.com/office/drawing/2016/5/9/chartex" xmlns:cx4="http://schemas.microsoft.com/office/drawing/2016/5/10/chartex" xmlns:cx5="http://schemas.microsoft.com/office/drawing/2016/5/11/chartex" xmlns:cx6="http://schemas.microsoft.com/office/drawing/2016/5/12/chartex" xmlns:cx7="http://schemas.microsoft.com/office/drawing/2016/5/13/chartex" xmlns:cx8="http://schemas.microsoft.com/office/drawing/2016/5/14/chartex" xmlns:mc="http://schemas.openxmlformats.org/markup-compatibility/2006" xmlns:aink="http://schemas.microsoft.com/office/drawing/2016/ink" xmlns:am3d="http://schemas.microsoft.com/office/drawing/2017/model3d" xmlns:o="urn:schemas-microsoft-com:office:office" xmlns:r="http://schemas.openxmlformats.org/officeDocument/2006/relationships" xmlns:m="http://schemas.openxmlformats.org/officeDocument/2006/math" xmlns:v="urn:schemas-microsoft-com:vml" xmlns:wp14="http://schemas.microsoft.com/office/word/2010/wordprocessingDrawing" xmlns:wp="http://schemas.openxmlformats.org/drawingml/2006/wordprocessingDrawing" xmlns:w10="urn:schemas-microsoft-com:office:word" xmlns:w="http://schemas.openxmlformats.org/wordprocessingml/2006/main" xmlns:w14="http://schemas.microsoft.com/office/word/2010/wordml" xmlns:w15="http://schemas.microsoft.com/office/word/2012/wordml" xmlns:w16cex="http://schemas.microsoft.com/office/word/2018/wordml/cex" xmlns:w16cid="http://schemas.microsoft.com/office/word/2016/wordml/cid" xmlns:w16="http://schemas.microsoft.com/office/word/2018/wordml" xmlns:w16se="http://schemas.microsoft.com/office/word/2015/wordml/symex" xmlns:wpg="http://schemas.microsoft.com/office/word/2010/wordprocessingGroup" xmlns:wpi="http://schemas.microsoft.com/office/word/2010/wordprocessingInk" xmlns:wne="http://schemas.microsoft.com/office/word/2006/wordml" xmlns:wps="http://schemas.microsoft.com/office/word/2010/wordprocessingShape" mc:Ignorable="w14 w15 w16se w16cid w16 w16cex wp14">
   <w:body>
     <w:p>
       <w:pPr>
@@ -366,7 +366,6 @@
       <w:pPr>
         <w:pStyle w:val="Figure"/>
       </w:pPr>
-      <w:bookmarkStart w:id="2" w:name="_GoBack"/>
       <w:r>
         <w:rPr>
           <w:noProof/>
@@ -413,65 +412,64 @@
           </wp:inline>
         </w:drawing>
       </w:r>
+    </w:p>
+    <w:p>
+      <w:pPr>
+        <w:pStyle w:val="CaptionedFigure"/>
+      </w:pPr>
+      <w:r>
+        <w:t>Figure 1: Here is an awesome figure caption.</w:t>
+      </w:r>
+    </w:p>
+    <w:p>
+      <w:pPr>
+        <w:pStyle w:val="Heading4"/>
+      </w:pPr>
+      <w:r>
+        <w:t>Please see my science in figure 1.</w:t>
+      </w:r>
+    </w:p>
+    <w:p>
+      <w:pPr>
+        <w:pStyle w:val="Heading2"/>
+      </w:pPr>
+      <w:bookmarkStart w:id="2" w:name="figures-from-a-file"/>
+      <w:r>
+        <w:t>Figures from a file</w:t>
+      </w:r>
       <w:bookmarkEnd w:id="2"/>
     </w:p>
     <w:p>
       <w:pPr>
-        <w:pStyle w:val="CaptionedFigure"/>
-      </w:pPr>
-      <w:r>
-        <w:t>Figure 1: Here is an awesome figure caption.</w:t>
-      </w:r>
-    </w:p>
-    <w:p>
-      <w:pPr>
-        <w:pStyle w:val="BodyText"/>
-      </w:pPr>
-      <w:r>
-        <w:t>Please see my science in figure 1.</w:t>
+        <w:pStyle w:val="Heading4"/>
+      </w:pPr>
+      <w:r>
+        <w:t>Sometimes you want to include a figure from a file, for example a picture of Darth Vader is shown in figure 2.</w:t>
+      </w:r>
+    </w:p>
+    <w:p>
+      <w:pPr>
+        <w:pStyle w:val="Figure"/>
+      </w:pPr>
+      <w:r>
+        <w:t>Figure 2: I find your lack of faith disturbing.</w:t>
+      </w:r>
+    </w:p>
+    <w:p>
+      <w:r>
+        <w:t>Figure 2: I find your lack of faith disturbing.</w:t>
       </w:r>
     </w:p>
     <w:p>
       <w:pPr>
         <w:pStyle w:val="Heading2"/>
       </w:pPr>
-      <w:bookmarkStart w:id="3" w:name="figures-from-a-file"/>
-      <w:r>
-        <w:t>Figures from a file</w:t>
-      </w:r>
-      <w:bookmarkEnd w:id="3"/>
-    </w:p>
-    <w:p>
-      <w:pPr>
-        <w:pStyle w:val="FirstParagraph"/>
-      </w:pPr>
-      <w:r>
-        <w:t>Sometimes you want to include a figure from a file, for example a picture of Darth Vader is shown in figure 2.</w:t>
-      </w:r>
-    </w:p>
-    <w:p>
-      <w:pPr>
-        <w:pStyle w:val="Figure"/>
-      </w:pPr>
-      <w:r>
-        <w:t>Figure 2: I find your lack of faith disturbing.</w:t>
-      </w:r>
-    </w:p>
-    <w:p>
-      <w:r>
-        <w:t>Figure 2: I find your lack of faith disturbing.</w:t>
-      </w:r>
-    </w:p>
-    <w:p>
-      <w:pPr>
-        <w:pStyle w:val="Heading2"/>
-      </w:pPr>
-      <w:bookmarkStart w:id="4" w:name="cross-reference-of-a-table"/>
+      <w:bookmarkStart w:id="3" w:name="cross-reference-of-a-table"/>
       <w:r>
         <w:lastRenderedPageBreak/>
         <w:t>Cross Reference of a Table</w:t>
       </w:r>
-      <w:bookmarkEnd w:id="4"/>
+      <w:bookmarkEnd w:id="3"/>
     </w:p>
     <w:p>
       <w:pPr>
@@ -804,45 +802,45 @@
       <w:pPr>
         <w:pStyle w:val="Heading1"/>
       </w:pPr>
-      <w:bookmarkStart w:id="5" w:name="handling-literature-references"/>
+      <w:bookmarkStart w:id="4" w:name="handling-literature-references"/>
       <w:r>
         <w:t>Handling Literature References</w:t>
       </w:r>
+      <w:bookmarkEnd w:id="4"/>
+    </w:p>
+    <w:p>
+      <w:pPr>
+        <w:pStyle w:val="FirstParagraph"/>
+      </w:pPr>
+      <w:r>
+        <w:t xml:space="preserve">Here is an article that Shannon </w:t>
+      </w:r>
+      <w:proofErr w:type="spellStart"/>
+      <w:r>
+        <w:t>Haymond</w:t>
+      </w:r>
+      <w:proofErr w:type="spellEnd"/>
+      <w:r>
+        <w:t xml:space="preserve"> wrote [1] and here is one that Dan Holmes wrote that has fewer citations and is not as important [2]. If we wanted to cite them both </w:t>
+      </w:r>
+      <w:proofErr w:type="gramStart"/>
+      <w:r>
+        <w:t>together</w:t>
+      </w:r>
+      <w:proofErr w:type="gramEnd"/>
+      <w:r>
+        <w:t xml:space="preserve"> we can do so [1,2].</w:t>
+      </w:r>
+    </w:p>
+    <w:p>
+      <w:pPr>
+        <w:pStyle w:val="Heading2"/>
+      </w:pPr>
+      <w:bookmarkStart w:id="5" w:name="csl-files-and-reference-abbreviation"/>
+      <w:r>
+        <w:t>CSL files and Reference Abbreviation</w:t>
+      </w:r>
       <w:bookmarkEnd w:id="5"/>
-    </w:p>
-    <w:p>
-      <w:pPr>
-        <w:pStyle w:val="FirstParagraph"/>
-      </w:pPr>
-      <w:r>
-        <w:t xml:space="preserve">Here is an article that Shannon </w:t>
-      </w:r>
-      <w:proofErr w:type="spellStart"/>
-      <w:r>
-        <w:t>Haymond</w:t>
-      </w:r>
-      <w:proofErr w:type="spellEnd"/>
-      <w:r>
-        <w:t xml:space="preserve"> wrote [1] and here is one that Dan Holmes wrote that has fewer citations and is not as important [2]. If we wanted to cite them both </w:t>
-      </w:r>
-      <w:proofErr w:type="gramStart"/>
-      <w:r>
-        <w:t>together</w:t>
-      </w:r>
-      <w:proofErr w:type="gramEnd"/>
-      <w:r>
-        <w:t xml:space="preserve"> we can do so [1,2].</w:t>
-      </w:r>
-    </w:p>
-    <w:p>
-      <w:pPr>
-        <w:pStyle w:val="Heading2"/>
-      </w:pPr>
-      <w:bookmarkStart w:id="6" w:name="csl-files-and-reference-abbreviation"/>
-      <w:r>
-        <w:t>CSL files and Reference Abbreviation</w:t>
-      </w:r>
-      <w:bookmarkEnd w:id="6"/>
     </w:p>
     <w:p>
       <w:r>
@@ -918,58 +916,58 @@
       <w:pPr>
         <w:pStyle w:val="Heading1"/>
       </w:pPr>
-      <w:bookmarkStart w:id="7" w:name="references"/>
+      <w:bookmarkStart w:id="6" w:name="references"/>
       <w:r>
         <w:lastRenderedPageBreak/>
         <w:t>References</w:t>
       </w:r>
+      <w:bookmarkEnd w:id="6"/>
+    </w:p>
+    <w:p>
+      <w:pPr>
+        <w:pStyle w:val="Bibliography"/>
+      </w:pPr>
+      <w:bookmarkStart w:id="7" w:name="ref-haymond2005laboratory"/>
+      <w:bookmarkStart w:id="8" w:name="refs"/>
+      <w:r>
+        <w:t>[1] S. Haymond, R. Cariappa, C.S. Eby, M.G. Scott, Laboratory assessment of oxygenation in methemoglobinemia, Clin. Chem. 51 (2005) 434–444.</w:t>
+      </w:r>
+    </w:p>
+    <w:p>
+      <w:pPr>
+        <w:pStyle w:val="Bibliography"/>
+      </w:pPr>
+      <w:bookmarkStart w:id="9" w:name="ref-rehan2015laboratory"/>
       <w:bookmarkEnd w:id="7"/>
-    </w:p>
-    <w:p>
-      <w:pPr>
-        <w:pStyle w:val="Bibliography"/>
-      </w:pPr>
-      <w:bookmarkStart w:id="8" w:name="ref-haymond2005laboratory"/>
-      <w:bookmarkStart w:id="9" w:name="refs"/>
-      <w:r>
-        <w:t>[1] S. Haymond, R. Cariappa, C.S. Eby, M.G. Scott, Laboratory assessment of oxygenation in methemoglobinemia, Clin. Chem. 51 (2005) 434–444.</w:t>
-      </w:r>
-    </w:p>
-    <w:p>
-      <w:pPr>
-        <w:pStyle w:val="Bibliography"/>
-      </w:pPr>
-      <w:bookmarkStart w:id="10" w:name="ref-rehan2015laboratory"/>
+      <w:r>
+        <w:t xml:space="preserve">[2] M. </w:t>
+      </w:r>
+      <w:proofErr w:type="spellStart"/>
+      <w:r>
+        <w:t>Rehan</w:t>
+      </w:r>
+      <w:proofErr w:type="spellEnd"/>
+      <w:r>
+        <w:t xml:space="preserve">, J.E. </w:t>
+      </w:r>
+      <w:proofErr w:type="spellStart"/>
+      <w:r>
+        <w:t>Raizman</w:t>
+      </w:r>
+      <w:proofErr w:type="spellEnd"/>
+      <w:r>
+        <w:t xml:space="preserve">, E. Cavalier, A.C. Don-Wauchope, D.T. Holmes, Laboratory challenges in primary aldosteronism screening and diagnosis, Clin. </w:t>
+      </w:r>
+      <w:proofErr w:type="spellStart"/>
+      <w:r>
+        <w:t>Biochem</w:t>
+      </w:r>
+      <w:proofErr w:type="spellEnd"/>
+      <w:r>
+        <w:t>. 48 (2015) 377–387.</w:t>
+      </w:r>
       <w:bookmarkEnd w:id="8"/>
-      <w:r>
-        <w:t xml:space="preserve">[2] M. </w:t>
-      </w:r>
-      <w:proofErr w:type="spellStart"/>
-      <w:r>
-        <w:t>Rehan</w:t>
-      </w:r>
-      <w:proofErr w:type="spellEnd"/>
-      <w:r>
-        <w:t xml:space="preserve">, J.E. </w:t>
-      </w:r>
-      <w:proofErr w:type="spellStart"/>
-      <w:r>
-        <w:t>Raizman</w:t>
-      </w:r>
-      <w:proofErr w:type="spellEnd"/>
-      <w:r>
-        <w:t xml:space="preserve">, E. Cavalier, A.C. Don-Wauchope, D.T. Holmes, Laboratory challenges in primary aldosteronism screening and diagnosis, Clin. </w:t>
-      </w:r>
-      <w:proofErr w:type="spellStart"/>
-      <w:r>
-        <w:t>Biochem</w:t>
-      </w:r>
-      <w:proofErr w:type="spellEnd"/>
-      <w:r>
-        <w:t>. 48 (2015) 377–387.</w:t>
-      </w:r>
       <w:bookmarkEnd w:id="9"/>
-      <w:bookmarkEnd w:id="10"/>
     </w:p>
     <w:p>
       <w:pPr>
@@ -1005,7 +1003,7 @@
 </file>
 
 <file path=word/endnotes.xml><?xml version="1.0" encoding="utf-8"?>
-<w:endnotes xmlns:wpc="http://schemas.microsoft.com/office/word/2010/wordprocessingCanvas" xmlns:cx="http://schemas.microsoft.com/office/drawing/2014/chartex" xmlns:cx1="http://schemas.microsoft.com/office/drawing/2015/9/8/chartex" xmlns:cx2="http://schemas.microsoft.com/office/drawing/2015/10/21/chartex" xmlns:cx3="http://schemas.microsoft.com/office/drawing/2016/5/9/chartex" xmlns:cx4="http://schemas.microsoft.com/office/drawing/2016/5/10/chartex" xmlns:cx5="http://schemas.microsoft.com/office/drawing/2016/5/11/chartex" xmlns:cx6="http://schemas.microsoft.com/office/drawing/2016/5/12/chartex" xmlns:cx7="http://schemas.microsoft.com/office/drawing/2016/5/13/chartex" xmlns:cx8="http://schemas.microsoft.com/office/drawing/2016/5/14/chartex" xmlns:mc="http://schemas.openxmlformats.org/markup-compatibility/2006" xmlns:aink="http://schemas.microsoft.com/office/drawing/2016/ink" xmlns:am3d="http://schemas.microsoft.com/office/drawing/2017/model3d" xmlns:o="urn:schemas-microsoft-com:office:office" xmlns:r="http://schemas.openxmlformats.org/officeDocument/2006/relationships" xmlns:m="http://schemas.openxmlformats.org/officeDocument/2006/math" xmlns:v="urn:schemas-microsoft-com:vml" xmlns:wp14="http://schemas.microsoft.com/office/word/2010/wordprocessingDrawing" xmlns:wp="http://schemas.openxmlformats.org/drawingml/2006/wordprocessingDrawing" xmlns:w10="urn:schemas-microsoft-com:office:word" xmlns:w="http://schemas.openxmlformats.org/wordprocessingml/2006/main" xmlns:w14="http://schemas.microsoft.com/office/word/2010/wordml" xmlns:w15="http://schemas.microsoft.com/office/word/2012/wordml" xmlns:w16cid="http://schemas.microsoft.com/office/word/2016/wordml/cid" xmlns:w16se="http://schemas.microsoft.com/office/word/2015/wordml/symex" xmlns:wpg="http://schemas.microsoft.com/office/word/2010/wordprocessingGroup" xmlns:wpi="http://schemas.microsoft.com/office/word/2010/wordprocessingInk" xmlns:wne="http://schemas.microsoft.com/office/word/2006/wordml" xmlns:wps="http://schemas.microsoft.com/office/word/2010/wordprocessingShape" mc:Ignorable="w14 w15 w16se w16cid wp14">
+<w:endnotes xmlns:wpc="http://schemas.microsoft.com/office/word/2010/wordprocessingCanvas" xmlns:cx="http://schemas.microsoft.com/office/drawing/2014/chartex" xmlns:cx1="http://schemas.microsoft.com/office/drawing/2015/9/8/chartex" xmlns:cx2="http://schemas.microsoft.com/office/drawing/2015/10/21/chartex" xmlns:cx3="http://schemas.microsoft.com/office/drawing/2016/5/9/chartex" xmlns:cx4="http://schemas.microsoft.com/office/drawing/2016/5/10/chartex" xmlns:cx5="http://schemas.microsoft.com/office/drawing/2016/5/11/chartex" xmlns:cx6="http://schemas.microsoft.com/office/drawing/2016/5/12/chartex" xmlns:cx7="http://schemas.microsoft.com/office/drawing/2016/5/13/chartex" xmlns:cx8="http://schemas.microsoft.com/office/drawing/2016/5/14/chartex" xmlns:mc="http://schemas.openxmlformats.org/markup-compatibility/2006" xmlns:aink="http://schemas.microsoft.com/office/drawing/2016/ink" xmlns:am3d="http://schemas.microsoft.com/office/drawing/2017/model3d" xmlns:o="urn:schemas-microsoft-com:office:office" xmlns:r="http://schemas.openxmlformats.org/officeDocument/2006/relationships" xmlns:m="http://schemas.openxmlformats.org/officeDocument/2006/math" xmlns:v="urn:schemas-microsoft-com:vml" xmlns:wp14="http://schemas.microsoft.com/office/word/2010/wordprocessingDrawing" xmlns:wp="http://schemas.openxmlformats.org/drawingml/2006/wordprocessingDrawing" xmlns:w10="urn:schemas-microsoft-com:office:word" xmlns:w="http://schemas.openxmlformats.org/wordprocessingml/2006/main" xmlns:w14="http://schemas.microsoft.com/office/word/2010/wordml" xmlns:w15="http://schemas.microsoft.com/office/word/2012/wordml" xmlns:w16cex="http://schemas.microsoft.com/office/word/2018/wordml/cex" xmlns:w16cid="http://schemas.microsoft.com/office/word/2016/wordml/cid" xmlns:w16="http://schemas.microsoft.com/office/word/2018/wordml" xmlns:w16se="http://schemas.microsoft.com/office/word/2015/wordml/symex" xmlns:wpg="http://schemas.microsoft.com/office/word/2010/wordprocessingGroup" xmlns:wpi="http://schemas.microsoft.com/office/word/2010/wordprocessingInk" xmlns:wne="http://schemas.microsoft.com/office/word/2006/wordml" xmlns:wps="http://schemas.microsoft.com/office/word/2010/wordprocessingShape" mc:Ignorable="w14 w15 w16se w16cid w16 w16cex wp14">
   <w:endnote w:type="separator" w:id="-1">
     <w:p>
       <w:r>
@@ -1024,7 +1022,7 @@
 </file>
 
 <file path=word/footer1.xml><?xml version="1.0" encoding="utf-8"?>
-<w:ftr xmlns:wpc="http://schemas.microsoft.com/office/word/2010/wordprocessingCanvas" xmlns:cx="http://schemas.microsoft.com/office/drawing/2014/chartex" xmlns:cx1="http://schemas.microsoft.com/office/drawing/2015/9/8/chartex" xmlns:cx2="http://schemas.microsoft.com/office/drawing/2015/10/21/chartex" xmlns:cx3="http://schemas.microsoft.com/office/drawing/2016/5/9/chartex" xmlns:cx4="http://schemas.microsoft.com/office/drawing/2016/5/10/chartex" xmlns:cx5="http://schemas.microsoft.com/office/drawing/2016/5/11/chartex" xmlns:cx6="http://schemas.microsoft.com/office/drawing/2016/5/12/chartex" xmlns:cx7="http://schemas.microsoft.com/office/drawing/2016/5/13/chartex" xmlns:cx8="http://schemas.microsoft.com/office/drawing/2016/5/14/chartex" xmlns:mc="http://schemas.openxmlformats.org/markup-compatibility/2006" xmlns:aink="http://schemas.microsoft.com/office/drawing/2016/ink" xmlns:am3d="http://schemas.microsoft.com/office/drawing/2017/model3d" xmlns:o="urn:schemas-microsoft-com:office:office" xmlns:r="http://schemas.openxmlformats.org/officeDocument/2006/relationships" xmlns:m="http://schemas.openxmlformats.org/officeDocument/2006/math" xmlns:v="urn:schemas-microsoft-com:vml" xmlns:wp14="http://schemas.microsoft.com/office/word/2010/wordprocessingDrawing" xmlns:wp="http://schemas.openxmlformats.org/drawingml/2006/wordprocessingDrawing" xmlns:w10="urn:schemas-microsoft-com:office:word" xmlns:w="http://schemas.openxmlformats.org/wordprocessingml/2006/main" xmlns:w14="http://schemas.microsoft.com/office/word/2010/wordml" xmlns:w15="http://schemas.microsoft.com/office/word/2012/wordml" xmlns:w16cid="http://schemas.microsoft.com/office/word/2016/wordml/cid" xmlns:w16se="http://schemas.microsoft.com/office/word/2015/wordml/symex" xmlns:wpg="http://schemas.microsoft.com/office/word/2010/wordprocessingGroup" xmlns:wpi="http://schemas.microsoft.com/office/word/2010/wordprocessingInk" xmlns:wne="http://schemas.microsoft.com/office/word/2006/wordml" xmlns:wps="http://schemas.microsoft.com/office/word/2010/wordprocessingShape" mc:Ignorable="w14 w15 w16se w16cid wp14">
+<w:ftr xmlns:wpc="http://schemas.microsoft.com/office/word/2010/wordprocessingCanvas" xmlns:cx="http://schemas.microsoft.com/office/drawing/2014/chartex" xmlns:cx1="http://schemas.microsoft.com/office/drawing/2015/9/8/chartex" xmlns:cx2="http://schemas.microsoft.com/office/drawing/2015/10/21/chartex" xmlns:cx3="http://schemas.microsoft.com/office/drawing/2016/5/9/chartex" xmlns:cx4="http://schemas.microsoft.com/office/drawing/2016/5/10/chartex" xmlns:cx5="http://schemas.microsoft.com/office/drawing/2016/5/11/chartex" xmlns:cx6="http://schemas.microsoft.com/office/drawing/2016/5/12/chartex" xmlns:cx7="http://schemas.microsoft.com/office/drawing/2016/5/13/chartex" xmlns:cx8="http://schemas.microsoft.com/office/drawing/2016/5/14/chartex" xmlns:mc="http://schemas.openxmlformats.org/markup-compatibility/2006" xmlns:aink="http://schemas.microsoft.com/office/drawing/2016/ink" xmlns:am3d="http://schemas.microsoft.com/office/drawing/2017/model3d" xmlns:o="urn:schemas-microsoft-com:office:office" xmlns:r="http://schemas.openxmlformats.org/officeDocument/2006/relationships" xmlns:m="http://schemas.openxmlformats.org/officeDocument/2006/math" xmlns:v="urn:schemas-microsoft-com:vml" xmlns:wp14="http://schemas.microsoft.com/office/word/2010/wordprocessingDrawing" xmlns:wp="http://schemas.openxmlformats.org/drawingml/2006/wordprocessingDrawing" xmlns:w10="urn:schemas-microsoft-com:office:word" xmlns:w="http://schemas.openxmlformats.org/wordprocessingml/2006/main" xmlns:w14="http://schemas.microsoft.com/office/word/2010/wordml" xmlns:w15="http://schemas.microsoft.com/office/word/2012/wordml" xmlns:w16cex="http://schemas.microsoft.com/office/word/2018/wordml/cex" xmlns:w16cid="http://schemas.microsoft.com/office/word/2016/wordml/cid" xmlns:w16="http://schemas.microsoft.com/office/word/2018/wordml" xmlns:w16se="http://schemas.microsoft.com/office/word/2015/wordml/symex" xmlns:wpg="http://schemas.microsoft.com/office/word/2010/wordprocessingGroup" xmlns:wpi="http://schemas.microsoft.com/office/word/2010/wordprocessingInk" xmlns:wne="http://schemas.microsoft.com/office/word/2006/wordml" xmlns:wps="http://schemas.microsoft.com/office/word/2010/wordprocessingShape" mc:Ignorable="w14 w15 w16se w16cid w16 w16cex wp14">
   <w:sdt>
     <w:sdtPr>
       <w:rPr>
@@ -1081,7 +1079,7 @@
 </file>
 
 <file path=word/footer2.xml><?xml version="1.0" encoding="utf-8"?>
-<w:ftr xmlns:wpc="http://schemas.microsoft.com/office/word/2010/wordprocessingCanvas" xmlns:cx="http://schemas.microsoft.com/office/drawing/2014/chartex" xmlns:cx1="http://schemas.microsoft.com/office/drawing/2015/9/8/chartex" xmlns:cx2="http://schemas.microsoft.com/office/drawing/2015/10/21/chartex" xmlns:cx3="http://schemas.microsoft.com/office/drawing/2016/5/9/chartex" xmlns:cx4="http://schemas.microsoft.com/office/drawing/2016/5/10/chartex" xmlns:cx5="http://schemas.microsoft.com/office/drawing/2016/5/11/chartex" xmlns:cx6="http://schemas.microsoft.com/office/drawing/2016/5/12/chartex" xmlns:cx7="http://schemas.microsoft.com/office/drawing/2016/5/13/chartex" xmlns:cx8="http://schemas.microsoft.com/office/drawing/2016/5/14/chartex" xmlns:mc="http://schemas.openxmlformats.org/markup-compatibility/2006" xmlns:aink="http://schemas.microsoft.com/office/drawing/2016/ink" xmlns:am3d="http://schemas.microsoft.com/office/drawing/2017/model3d" xmlns:o="urn:schemas-microsoft-com:office:office" xmlns:r="http://schemas.openxmlformats.org/officeDocument/2006/relationships" xmlns:m="http://schemas.openxmlformats.org/officeDocument/2006/math" xmlns:v="urn:schemas-microsoft-com:vml" xmlns:wp14="http://schemas.microsoft.com/office/word/2010/wordprocessingDrawing" xmlns:wp="http://schemas.openxmlformats.org/drawingml/2006/wordprocessingDrawing" xmlns:w10="urn:schemas-microsoft-com:office:word" xmlns:w="http://schemas.openxmlformats.org/wordprocessingml/2006/main" xmlns:w14="http://schemas.microsoft.com/office/word/2010/wordml" xmlns:w15="http://schemas.microsoft.com/office/word/2012/wordml" xmlns:w16cid="http://schemas.microsoft.com/office/word/2016/wordml/cid" xmlns:w16se="http://schemas.microsoft.com/office/word/2015/wordml/symex" xmlns:wpg="http://schemas.microsoft.com/office/word/2010/wordprocessingGroup" xmlns:wpi="http://schemas.microsoft.com/office/word/2010/wordprocessingInk" xmlns:wne="http://schemas.microsoft.com/office/word/2006/wordml" xmlns:wps="http://schemas.microsoft.com/office/word/2010/wordprocessingShape" mc:Ignorable="w14 w15 w16se w16cid wp14">
+<w:ftr xmlns:wpc="http://schemas.microsoft.com/office/word/2010/wordprocessingCanvas" xmlns:cx="http://schemas.microsoft.com/office/drawing/2014/chartex" xmlns:cx1="http://schemas.microsoft.com/office/drawing/2015/9/8/chartex" xmlns:cx2="http://schemas.microsoft.com/office/drawing/2015/10/21/chartex" xmlns:cx3="http://schemas.microsoft.com/office/drawing/2016/5/9/chartex" xmlns:cx4="http://schemas.microsoft.com/office/drawing/2016/5/10/chartex" xmlns:cx5="http://schemas.microsoft.com/office/drawing/2016/5/11/chartex" xmlns:cx6="http://schemas.microsoft.com/office/drawing/2016/5/12/chartex" xmlns:cx7="http://schemas.microsoft.com/office/drawing/2016/5/13/chartex" xmlns:cx8="http://schemas.microsoft.com/office/drawing/2016/5/14/chartex" xmlns:mc="http://schemas.openxmlformats.org/markup-compatibility/2006" xmlns:aink="http://schemas.microsoft.com/office/drawing/2016/ink" xmlns:am3d="http://schemas.microsoft.com/office/drawing/2017/model3d" xmlns:o="urn:schemas-microsoft-com:office:office" xmlns:r="http://schemas.openxmlformats.org/officeDocument/2006/relationships" xmlns:m="http://schemas.openxmlformats.org/officeDocument/2006/math" xmlns:v="urn:schemas-microsoft-com:vml" xmlns:wp14="http://schemas.microsoft.com/office/word/2010/wordprocessingDrawing" xmlns:wp="http://schemas.openxmlformats.org/drawingml/2006/wordprocessingDrawing" xmlns:w10="urn:schemas-microsoft-com:office:word" xmlns:w="http://schemas.openxmlformats.org/wordprocessingml/2006/main" xmlns:w14="http://schemas.microsoft.com/office/word/2010/wordml" xmlns:w15="http://schemas.microsoft.com/office/word/2012/wordml" xmlns:w16cex="http://schemas.microsoft.com/office/word/2018/wordml/cex" xmlns:w16cid="http://schemas.microsoft.com/office/word/2016/wordml/cid" xmlns:w16="http://schemas.microsoft.com/office/word/2018/wordml" xmlns:w16se="http://schemas.microsoft.com/office/word/2015/wordml/symex" xmlns:wpg="http://schemas.microsoft.com/office/word/2010/wordprocessingGroup" xmlns:wpi="http://schemas.microsoft.com/office/word/2010/wordprocessingInk" xmlns:wne="http://schemas.microsoft.com/office/word/2006/wordml" xmlns:wps="http://schemas.microsoft.com/office/word/2010/wordprocessingShape" mc:Ignorable="w14 w15 w16se w16cid w16 w16cex wp14">
   <w:sdt>
     <w:sdtPr>
       <w:rPr>
@@ -1151,7 +1149,7 @@
 </file>
 
 <file path=word/footnotes.xml><?xml version="1.0" encoding="utf-8"?>
-<w:footnotes xmlns:wpc="http://schemas.microsoft.com/office/word/2010/wordprocessingCanvas" xmlns:cx="http://schemas.microsoft.com/office/drawing/2014/chartex" xmlns:cx1="http://schemas.microsoft.com/office/drawing/2015/9/8/chartex" xmlns:cx2="http://schemas.microsoft.com/office/drawing/2015/10/21/chartex" xmlns:cx3="http://schemas.microsoft.com/office/drawing/2016/5/9/chartex" xmlns:cx4="http://schemas.microsoft.com/office/drawing/2016/5/10/chartex" xmlns:cx5="http://schemas.microsoft.com/office/drawing/2016/5/11/chartex" xmlns:cx6="http://schemas.microsoft.com/office/drawing/2016/5/12/chartex" xmlns:cx7="http://schemas.microsoft.com/office/drawing/2016/5/13/chartex" xmlns:cx8="http://schemas.microsoft.com/office/drawing/2016/5/14/chartex" xmlns:mc="http://schemas.openxmlformats.org/markup-compatibility/2006" xmlns:aink="http://schemas.microsoft.com/office/drawing/2016/ink" xmlns:am3d="http://schemas.microsoft.com/office/drawing/2017/model3d" xmlns:o="urn:schemas-microsoft-com:office:office" xmlns:r="http://schemas.openxmlformats.org/officeDocument/2006/relationships" xmlns:m="http://schemas.openxmlformats.org/officeDocument/2006/math" xmlns:v="urn:schemas-microsoft-com:vml" xmlns:wp14="http://schemas.microsoft.com/office/word/2010/wordprocessingDrawing" xmlns:wp="http://schemas.openxmlformats.org/drawingml/2006/wordprocessingDrawing" xmlns:w10="urn:schemas-microsoft-com:office:word" xmlns:w="http://schemas.openxmlformats.org/wordprocessingml/2006/main" xmlns:w14="http://schemas.microsoft.com/office/word/2010/wordml" xmlns:w15="http://schemas.microsoft.com/office/word/2012/wordml" xmlns:w16cid="http://schemas.microsoft.com/office/word/2016/wordml/cid" xmlns:w16se="http://schemas.microsoft.com/office/word/2015/wordml/symex" xmlns:wpg="http://schemas.microsoft.com/office/word/2010/wordprocessingGroup" xmlns:wpi="http://schemas.microsoft.com/office/word/2010/wordprocessingInk" xmlns:wne="http://schemas.microsoft.com/office/word/2006/wordml" xmlns:wps="http://schemas.microsoft.com/office/word/2010/wordprocessingShape" mc:Ignorable="w14 w15 w16se w16cid wp14">
+<w:footnotes xmlns:wpc="http://schemas.microsoft.com/office/word/2010/wordprocessingCanvas" xmlns:cx="http://schemas.microsoft.com/office/drawing/2014/chartex" xmlns:cx1="http://schemas.microsoft.com/office/drawing/2015/9/8/chartex" xmlns:cx2="http://schemas.microsoft.com/office/drawing/2015/10/21/chartex" xmlns:cx3="http://schemas.microsoft.com/office/drawing/2016/5/9/chartex" xmlns:cx4="http://schemas.microsoft.com/office/drawing/2016/5/10/chartex" xmlns:cx5="http://schemas.microsoft.com/office/drawing/2016/5/11/chartex" xmlns:cx6="http://schemas.microsoft.com/office/drawing/2016/5/12/chartex" xmlns:cx7="http://schemas.microsoft.com/office/drawing/2016/5/13/chartex" xmlns:cx8="http://schemas.microsoft.com/office/drawing/2016/5/14/chartex" xmlns:mc="http://schemas.openxmlformats.org/markup-compatibility/2006" xmlns:aink="http://schemas.microsoft.com/office/drawing/2016/ink" xmlns:am3d="http://schemas.microsoft.com/office/drawing/2017/model3d" xmlns:o="urn:schemas-microsoft-com:office:office" xmlns:r="http://schemas.openxmlformats.org/officeDocument/2006/relationships" xmlns:m="http://schemas.openxmlformats.org/officeDocument/2006/math" xmlns:v="urn:schemas-microsoft-com:vml" xmlns:wp14="http://schemas.microsoft.com/office/word/2010/wordprocessingDrawing" xmlns:wp="http://schemas.openxmlformats.org/drawingml/2006/wordprocessingDrawing" xmlns:w10="urn:schemas-microsoft-com:office:word" xmlns:w="http://schemas.openxmlformats.org/wordprocessingml/2006/main" xmlns:w14="http://schemas.microsoft.com/office/word/2010/wordml" xmlns:w15="http://schemas.microsoft.com/office/word/2012/wordml" xmlns:w16cex="http://schemas.microsoft.com/office/word/2018/wordml/cex" xmlns:w16cid="http://schemas.microsoft.com/office/word/2016/wordml/cid" xmlns:w16="http://schemas.microsoft.com/office/word/2018/wordml" xmlns:w16se="http://schemas.microsoft.com/office/word/2015/wordml/symex" xmlns:wpg="http://schemas.microsoft.com/office/word/2010/wordprocessingGroup" xmlns:wpi="http://schemas.microsoft.com/office/word/2010/wordprocessingInk" xmlns:wne="http://schemas.microsoft.com/office/word/2006/wordml" xmlns:wps="http://schemas.microsoft.com/office/word/2010/wordprocessingShape" mc:Ignorable="w14 w15 w16se w16cid w16 w16cex wp14">
   <w:footnote w:type="separator" w:id="-1">
     <w:p>
       <w:r>
@@ -1170,7 +1168,7 @@
 </file>
 
 <file path=word/numbering.xml><?xml version="1.0" encoding="utf-8"?>
-<w:numbering xmlns:wpc="http://schemas.microsoft.com/office/word/2010/wordprocessingCanvas" xmlns:cx="http://schemas.microsoft.com/office/drawing/2014/chartex" xmlns:cx1="http://schemas.microsoft.com/office/drawing/2015/9/8/chartex" xmlns:cx2="http://schemas.microsoft.com/office/drawing/2015/10/21/chartex" xmlns:cx3="http://schemas.microsoft.com/office/drawing/2016/5/9/chartex" xmlns:cx4="http://schemas.microsoft.com/office/drawing/2016/5/10/chartex" xmlns:cx5="http://schemas.microsoft.com/office/drawing/2016/5/11/chartex" xmlns:cx6="http://schemas.microsoft.com/office/drawing/2016/5/12/chartex" xmlns:cx7="http://schemas.microsoft.com/office/drawing/2016/5/13/chartex" xmlns:cx8="http://schemas.microsoft.com/office/drawing/2016/5/14/chartex" xmlns:mc="http://schemas.openxmlformats.org/markup-compatibility/2006" xmlns:aink="http://schemas.microsoft.com/office/drawing/2016/ink" xmlns:am3d="http://schemas.microsoft.com/office/drawing/2017/model3d" xmlns:o="urn:schemas-microsoft-com:office:office" xmlns:r="http://schemas.openxmlformats.org/officeDocument/2006/relationships" xmlns:m="http://schemas.openxmlformats.org/officeDocument/2006/math" xmlns:v="urn:schemas-microsoft-com:vml" xmlns:wp14="http://schemas.microsoft.com/office/word/2010/wordprocessingDrawing" xmlns:wp="http://schemas.openxmlformats.org/drawingml/2006/wordprocessingDrawing" xmlns:w10="urn:schemas-microsoft-com:office:word" xmlns:w="http://schemas.openxmlformats.org/wordprocessingml/2006/main" xmlns:w14="http://schemas.microsoft.com/office/word/2010/wordml" xmlns:w15="http://schemas.microsoft.com/office/word/2012/wordml" xmlns:w16cid="http://schemas.microsoft.com/office/word/2016/wordml/cid" xmlns:w16se="http://schemas.microsoft.com/office/word/2015/wordml/symex" xmlns:wpg="http://schemas.microsoft.com/office/word/2010/wordprocessingGroup" xmlns:wpi="http://schemas.microsoft.com/office/word/2010/wordprocessingInk" xmlns:wne="http://schemas.microsoft.com/office/word/2006/wordml" xmlns:wps="http://schemas.microsoft.com/office/word/2010/wordprocessingShape" mc:Ignorable="w14 w15 w16se w16cid wp14">
+<w:numbering xmlns:wpc="http://schemas.microsoft.com/office/word/2010/wordprocessingCanvas" xmlns:cx="http://schemas.microsoft.com/office/drawing/2014/chartex" xmlns:cx1="http://schemas.microsoft.com/office/drawing/2015/9/8/chartex" xmlns:cx2="http://schemas.microsoft.com/office/drawing/2015/10/21/chartex" xmlns:cx3="http://schemas.microsoft.com/office/drawing/2016/5/9/chartex" xmlns:cx4="http://schemas.microsoft.com/office/drawing/2016/5/10/chartex" xmlns:cx5="http://schemas.microsoft.com/office/drawing/2016/5/11/chartex" xmlns:cx6="http://schemas.microsoft.com/office/drawing/2016/5/12/chartex" xmlns:cx7="http://schemas.microsoft.com/office/drawing/2016/5/13/chartex" xmlns:cx8="http://schemas.microsoft.com/office/drawing/2016/5/14/chartex" xmlns:mc="http://schemas.openxmlformats.org/markup-compatibility/2006" xmlns:aink="http://schemas.microsoft.com/office/drawing/2016/ink" xmlns:am3d="http://schemas.microsoft.com/office/drawing/2017/model3d" xmlns:o="urn:schemas-microsoft-com:office:office" xmlns:r="http://schemas.openxmlformats.org/officeDocument/2006/relationships" xmlns:m="http://schemas.openxmlformats.org/officeDocument/2006/math" xmlns:v="urn:schemas-microsoft-com:vml" xmlns:wp14="http://schemas.microsoft.com/office/word/2010/wordprocessingDrawing" xmlns:wp="http://schemas.openxmlformats.org/drawingml/2006/wordprocessingDrawing" xmlns:w10="urn:schemas-microsoft-com:office:word" xmlns:w="http://schemas.openxmlformats.org/wordprocessingml/2006/main" xmlns:w14="http://schemas.microsoft.com/office/word/2010/wordml" xmlns:w15="http://schemas.microsoft.com/office/word/2012/wordml" xmlns:w16cex="http://schemas.microsoft.com/office/word/2018/wordml/cex" xmlns:w16cid="http://schemas.microsoft.com/office/word/2016/wordml/cid" xmlns:w16="http://schemas.microsoft.com/office/word/2018/wordml" xmlns:w16se="http://schemas.microsoft.com/office/word/2015/wordml/symex" xmlns:wpg="http://schemas.microsoft.com/office/word/2010/wordprocessingGroup" xmlns:wpi="http://schemas.microsoft.com/office/word/2010/wordprocessingInk" xmlns:wne="http://schemas.microsoft.com/office/word/2006/wordml" xmlns:wps="http://schemas.microsoft.com/office/word/2010/wordprocessingShape" mc:Ignorable="w14 w15 w16se w16cid w16 w16cex wp14">
   <w:abstractNum w:abstractNumId="0" w15:restartNumberingAfterBreak="0">
     <w:nsid w:val="EA454B4C"/>
     <w:multiLevelType w:val="multilevel"/>
@@ -1607,7 +1605,7 @@
 </file>
 
 <file path=word/styles.xml><?xml version="1.0" encoding="utf-8"?>
-<w:styles xmlns:mc="http://schemas.openxmlformats.org/markup-compatibility/2006" xmlns:r="http://schemas.openxmlformats.org/officeDocument/2006/relationships" xmlns:w="http://schemas.openxmlformats.org/wordprocessingml/2006/main" xmlns:w14="http://schemas.microsoft.com/office/word/2010/wordml" xmlns:w15="http://schemas.microsoft.com/office/word/2012/wordml" xmlns:w16cid="http://schemas.microsoft.com/office/word/2016/wordml/cid" xmlns:w16se="http://schemas.microsoft.com/office/word/2015/wordml/symex" mc:Ignorable="w14 w15 w16se w16cid">
+<w:styles xmlns:mc="http://schemas.openxmlformats.org/markup-compatibility/2006" xmlns:r="http://schemas.openxmlformats.org/officeDocument/2006/relationships" xmlns:w="http://schemas.openxmlformats.org/wordprocessingml/2006/main" xmlns:w14="http://schemas.microsoft.com/office/word/2010/wordml" xmlns:w15="http://schemas.microsoft.com/office/word/2012/wordml" xmlns:w16cex="http://schemas.microsoft.com/office/word/2018/wordml/cex" xmlns:w16cid="http://schemas.microsoft.com/office/word/2016/wordml/cid" xmlns:w16="http://schemas.microsoft.com/office/word/2018/wordml" xmlns:w16se="http://schemas.microsoft.com/office/word/2015/wordml/symex" mc:Ignorable="w14 w15 w16se w16cid w16 w16cex">
   <w:docDefaults>
     <w:rPrDefault>
       <w:rPr>
@@ -2023,7 +2021,7 @@
     <w:uiPriority w:val="9"/>
     <w:unhideWhenUsed/>
     <w:qFormat/>
-    <w:rsid w:val="005F63C8"/>
+    <w:rsid w:val="00ED58BB"/>
     <w:pPr>
       <w:keepNext/>
       <w:keepLines/>
@@ -2044,17 +2042,19 @@
     <w:uiPriority w:val="9"/>
     <w:unhideWhenUsed/>
     <w:qFormat/>
+    <w:rsid w:val="00C87531"/>
     <w:pPr>
       <w:keepNext/>
       <w:keepLines/>
-      <w:spacing w:before="200" w:after="0"/>
+      <w:spacing w:before="200" w:after="0" w:line="240" w:lineRule="auto"/>
       <w:outlineLvl w:val="3"/>
     </w:pPr>
     <w:rPr>
       <w:rFonts w:asciiTheme="majorHAnsi" w:eastAsiaTheme="majorEastAsia" w:hAnsiTheme="majorHAnsi" w:cstheme="majorBidi"/>
-      <w:b/>
       <w:bCs/>
-      <w:color w:val="4F81BD" w:themeColor="accent1"/>
+      <w:i/>
+      <w:color w:val="0D0D0D" w:themeColor="text1" w:themeTint="F2"/>
+      <w:sz w:val="22"/>
     </w:rPr>
   </w:style>
   <w:style w:type="paragraph" w:styleId="Heading5">
